--- a/2251052052_NguyenAnhKhoa_Doc.docx
+++ b/2251052052_NguyenAnhKhoa_Doc.docx
@@ -966,6 +966,7 @@
     </w:p>
     <w:p>
       <w:pPr>
+        <w:jc w:val="both"/>
         <w:rPr>
           <w:lang w:val="en-US"/>
         </w:rPr>
@@ -1007,7 +1008,87 @@
         <w:t xml:space="preserve"> </w:t>
       </w:r>
       <w:r>
-        <w:t>Bằng sự tâm huyết và tấm lòng nhiệt thành mà Thầy/Cô đã kiên nhẫn trong suốt quá trình giảng dạy, em càng thêm trân trọng và biết ơn những tri thức quý giá cùng sự tận tâm mà Thầy/Cô đã dành cho chúng em.</w:t>
+        <w:rPr>
+          <w:lang w:val="en-US"/>
+        </w:rPr>
+        <w:t>Chính s</w:t>
+      </w:r>
+      <w:r>
+        <w:t>ự tâm huyết và tấm lòng nhiệt thành của Quý Thầy/Cô trong suốt quá trình giảng dạy đã khiến em càng thêm yêu mến ngôi trường này, đồng thời biết ơn những tri thức quý giá cũng như sự tận tâm mà Thầy/Cô đã dành cho chúng em.</w:t>
+      </w:r>
+    </w:p>
+    <w:p>
+      <w:pPr>
+        <w:jc w:val="both"/>
+        <w:rPr>
+          <w:lang w:val="en-US"/>
+        </w:rPr>
+      </w:pPr>
+      <w:r>
+        <w:rPr>
+          <w:lang w:val="en-US"/>
+        </w:rPr>
+        <w:t xml:space="preserve">Ngày hôm nay có cơ hội để thực hiện một dự án đặc biệt quan trọng như Đồ Án Ngành, em đã có cơ hội để ứng dụng các kiến thức mà mình đã học được vào một dự án đặc biệt quan trọng </w:t>
+      </w:r>
+      <w:r>
+        <w:rPr>
+          <w:lang w:val="en-US"/>
+        </w:rPr>
+        <w:t>mang</w:t>
+      </w:r>
+      <w:r>
+        <w:rPr>
+          <w:lang w:val="en-US"/>
+        </w:rPr>
+        <w:t xml:space="preserve"> tính chuyển mình,</w:t>
+      </w:r>
+      <w:r>
+        <w:rPr>
+          <w:lang w:val="en-US"/>
+        </w:rPr>
+        <w:t xml:space="preserve"> chính lúc này đây em</w:t>
+      </w:r>
+      <w:r>
+        <w:rPr>
+          <w:lang w:val="en-US"/>
+        </w:rPr>
+        <w:t xml:space="preserve"> nhận thấy công ơn của Thầy cô là vô cùng lớn vì nếu không có</w:t>
+      </w:r>
+      <w:r>
+        <w:rPr>
+          <w:lang w:val="en-US"/>
+        </w:rPr>
+        <w:t xml:space="preserve"> sự dìu dắt từ</w:t>
+      </w:r>
+      <w:r>
+        <w:rPr>
+          <w:lang w:val="en-US"/>
+        </w:rPr>
+        <w:t xml:space="preserve"> quý thầy cô, </w:t>
+      </w:r>
+      <w:r>
+        <w:rPr>
+          <w:lang w:val="en-US"/>
+        </w:rPr>
+        <w:t xml:space="preserve">chắc </w:t>
+      </w:r>
+      <w:r>
+        <w:rPr>
+          <w:lang w:val="en-US"/>
+        </w:rPr>
+        <w:t xml:space="preserve">có lẽ sẽ </w:t>
+      </w:r>
+      <w:r>
+        <w:rPr>
+          <w:lang w:val="en-US"/>
+        </w:rPr>
+        <w:t>chẳng</w:t>
+      </w:r>
+      <w:r>
+        <w:rPr>
+          <w:lang w:val="en-US"/>
+        </w:rPr>
+        <w:t xml:space="preserve"> có em của ngày hôm nay</w:t>
       </w:r>
       <w:r>
         <w:rPr>
@@ -1018,27 +1099,22 @@
     </w:p>
     <w:p>
       <w:pPr>
-        <w:rPr>
-          <w:lang w:val="en-US"/>
-        </w:rPr>
-      </w:pPr>
-      <w:r>
-        <w:rPr>
-          <w:lang w:val="en-US"/>
-        </w:rPr>
-        <w:t xml:space="preserve">Ngày hôm nay có cơ hội để thực hiện một dự án đặc biệt quan trọng như Đồ Án Ngành, em đã có cơ hội để ứng dụng các kiến thức mà mình đã học được vào một dự án đặc biệt quan trọng </w:t>
-      </w:r>
-      <w:r>
-        <w:rPr>
-          <w:lang w:val="en-US"/>
-        </w:rPr>
-        <w:t>mang</w:t>
-      </w:r>
-      <w:r>
-        <w:rPr>
-          <w:lang w:val="en-US"/>
-        </w:rPr>
-        <w:t xml:space="preserve"> tính chuyển mình,</w:t>
+        <w:jc w:val="both"/>
+        <w:rPr>
+          <w:lang w:val="en-US"/>
+        </w:rPr>
+      </w:pPr>
+      <w:r>
+        <w:rPr>
+          <w:lang w:val="en-US"/>
+        </w:rPr>
+        <w:t xml:space="preserve">Để </w:t>
+      </w:r>
+      <w:r>
+        <w:rPr>
+          <w:lang w:val="en-US"/>
+        </w:rPr>
+        <w:t>hoàn thành</w:t>
       </w:r>
       <w:r>
         <w:rPr>
@@ -1050,67 +1126,6 @@
         <w:rPr>
           <w:lang w:val="en-US"/>
         </w:rPr>
-        <w:t>em nhận thấy công ơn của Thầy cô là vô cùng lớn vì nếu không có</w:t>
-      </w:r>
-      <w:r>
-        <w:rPr>
-          <w:lang w:val="en-US"/>
-        </w:rPr>
-        <w:t xml:space="preserve"> sự dìu dắt từ</w:t>
-      </w:r>
-      <w:r>
-        <w:rPr>
-          <w:lang w:val="en-US"/>
-        </w:rPr>
-        <w:t xml:space="preserve"> quý thầy cô, </w:t>
-      </w:r>
-      <w:r>
-        <w:rPr>
-          <w:lang w:val="en-US"/>
-        </w:rPr>
-        <w:t xml:space="preserve">chắc </w:t>
-      </w:r>
-      <w:r>
-        <w:rPr>
-          <w:lang w:val="en-US"/>
-        </w:rPr>
-        <w:t>có lẽ sẽ không có em của ngày hôm nay</w:t>
-      </w:r>
-      <w:r>
-        <w:rPr>
-          <w:lang w:val="en-US"/>
-        </w:rPr>
-        <w:t>.</w:t>
-      </w:r>
-    </w:p>
-    <w:p>
-      <w:pPr>
-        <w:rPr>
-          <w:lang w:val="en-US"/>
-        </w:rPr>
-      </w:pPr>
-      <w:r>
-        <w:rPr>
-          <w:lang w:val="en-US"/>
-        </w:rPr>
-        <w:t xml:space="preserve">Để </w:t>
-      </w:r>
-      <w:r>
-        <w:rPr>
-          <w:lang w:val="en-US"/>
-        </w:rPr>
-        <w:t>hoàn thành</w:t>
-      </w:r>
-      <w:r>
-        <w:rPr>
-          <w:lang w:val="en-US"/>
-        </w:rPr>
-        <w:t xml:space="preserve"> </w:t>
-      </w:r>
-      <w:r>
-        <w:rPr>
-          <w:lang w:val="en-US"/>
-        </w:rPr>
         <w:t>đ</w:t>
       </w:r>
       <w:r>
@@ -1129,7 +1144,19 @@
         <w:rPr>
           <w:lang w:val="en-US"/>
         </w:rPr>
-        <w:t xml:space="preserve">n, em không thể nào quên công ơn và sự giúp sức cực kỳ to lớn từ một người thầy mà em </w:t>
+        <w:t>n, em không thể nào quên công ơn và sự giúp sức cực kỳ to lớn</w:t>
+      </w:r>
+      <w:r>
+        <w:rPr>
+          <w:lang w:val="en-US"/>
+        </w:rPr>
+        <w:t xml:space="preserve"> đến</w:t>
+      </w:r>
+      <w:r>
+        <w:rPr>
+          <w:lang w:val="en-US"/>
+        </w:rPr>
+        <w:t xml:space="preserve"> từ người thầy mà em </w:t>
       </w:r>
       <w:r>
         <w:rPr>
@@ -1273,7 +1300,6 @@
       <w:bookmarkStart w:id="4" w:name="_Toc51061470"/>
       <w:bookmarkStart w:id="5" w:name="_Toc208180354"/>
       <w:r>
-        <w:lastRenderedPageBreak/>
         <w:t>NHẬN XÉT CỦA GIÁO VIÊN HƯỚNG DẪN</w:t>
       </w:r>
       <w:bookmarkEnd w:id="3"/>
@@ -3510,7 +3536,7 @@
           <w:noProof/>
         </w:rPr>
         <w:drawing>
-          <wp:inline distT="0" distB="0" distL="0" distR="0" wp14:anchorId="7A89D85E" wp14:editId="55F94690">
+          <wp:inline distT="0" distB="0" distL="0" distR="0" wp14:anchorId="7A89D85E" wp14:editId="5449E135">
             <wp:extent cx="4667270" cy="2444000"/>
             <wp:effectExtent l="0" t="0" r="0" b="0"/>
             <wp:docPr id="1981368284" name="Hình ảnh 15" descr="All You Need to Know About Django MVT Architecture - TechVidvan"/>
@@ -19880,7 +19906,6 @@
         </w:rPr>
       </w:pPr>
       <w:r>
-        <w:lastRenderedPageBreak/>
         <w:t>Thiết kế hệ thống</w:t>
       </w:r>
     </w:p>
@@ -19909,17 +19934,16 @@
     <w:p>
       <w:pPr>
         <w:pStyle w:val="ThngthngWeb"/>
-        <w:keepNext/>
       </w:pPr>
       <w:r>
         <w:rPr>
           <w:noProof/>
         </w:rPr>
         <w:drawing>
-          <wp:inline distT="0" distB="0" distL="0" distR="0" wp14:anchorId="0B478119" wp14:editId="04BCB1AF">
-            <wp:extent cx="5760085" cy="6891020"/>
+          <wp:inline distT="0" distB="0" distL="0" distR="0" wp14:anchorId="60A788B4" wp14:editId="5372C932">
+            <wp:extent cx="5760085" cy="3478530"/>
             <wp:effectExtent l="0" t="0" r="0" b="0"/>
-            <wp:docPr id="469623042" name="Hình ảnh 3" descr="Ảnh có chứa văn bản, ảnh chụp màn hình, Song song, biểu đồ&#10;&#10;Nội dung do AI tạo ra có thể không chính xác."/>
+            <wp:docPr id="985468877" name="Hình ảnh 3" descr="Ảnh có chứa văn bản, ảnh chụp màn hình, số, Phông chữ&#10;&#10;Nội dung do AI tạo ra có thể không chính xác."/>
             <wp:cNvGraphicFramePr>
               <a:graphicFrameLocks xmlns:a="http://schemas.openxmlformats.org/drawingml/2006/main" noChangeAspect="1"/>
             </wp:cNvGraphicFramePr>
@@ -19927,7 +19951,7 @@
               <a:graphicData uri="http://schemas.openxmlformats.org/drawingml/2006/picture">
                 <pic:pic xmlns:pic="http://schemas.openxmlformats.org/drawingml/2006/picture">
                   <pic:nvPicPr>
-                    <pic:cNvPr id="469623042" name="Hình ảnh 3" descr="Ảnh có chứa văn bản, ảnh chụp màn hình, Song song, biểu đồ&#10;&#10;Nội dung do AI tạo ra có thể không chính xác."/>
+                    <pic:cNvPr id="985468877" name="Hình ảnh 3" descr="Ảnh có chứa văn bản, ảnh chụp màn hình, số, Phông chữ&#10;&#10;Nội dung do AI tạo ra có thể không chính xác."/>
                     <pic:cNvPicPr>
                       <a:picLocks noChangeAspect="1" noChangeArrowheads="1"/>
                     </pic:cNvPicPr>
@@ -19948,7 +19972,7 @@
                   <pic:spPr bwMode="auto">
                     <a:xfrm>
                       <a:off x="0" y="0"/>
-                      <a:ext cx="5760085" cy="6891020"/>
+                      <a:ext cx="5760085" cy="3478530"/>
                     </a:xfrm>
                     <a:prstGeom prst="rect">
                       <a:avLst/>
@@ -20029,7 +20053,7 @@
           <w:noProof/>
         </w:rPr>
         <w:drawing>
-          <wp:inline distT="0" distB="0" distL="0" distR="0" wp14:anchorId="47B6381C" wp14:editId="44CCED69">
+          <wp:inline distT="0" distB="0" distL="0" distR="0" wp14:anchorId="47B6381C" wp14:editId="7AEC3F6B">
             <wp:extent cx="5760085" cy="6628765"/>
             <wp:effectExtent l="0" t="0" r="0" b="0"/>
             <wp:docPr id="772970668" name="Hình ảnh 5" descr="Ảnh có chứa văn bản, biểu đồ, ảnh chụp màn hình, Song song&#10;&#10;Nội dung do AI tạo ra có thể không chính xác."/>
@@ -20120,18 +20144,17 @@
     </w:p>
     <w:p>
       <w:pPr>
-        <w:keepNext/>
+        <w:pStyle w:val="ThngthngWeb"/>
       </w:pPr>
       <w:r>
         <w:rPr>
           <w:noProof/>
-          <w:lang w:val="en-US"/>
         </w:rPr>
         <w:drawing>
-          <wp:inline distT="0" distB="0" distL="0" distR="0" wp14:anchorId="153FBAF7" wp14:editId="39CB3C16">
-            <wp:extent cx="5760085" cy="5018405"/>
+          <wp:inline distT="0" distB="0" distL="0" distR="0" wp14:anchorId="17967406" wp14:editId="2912DB46">
+            <wp:extent cx="5711018" cy="4918363"/>
             <wp:effectExtent l="0" t="0" r="0" b="0"/>
-            <wp:docPr id="699607195" name="Hình ảnh 7" descr="Ảnh có chứa văn bản, ảnh chụp màn hình, biểu đồ, Song song&#10;&#10;Nội dung do AI tạo ra có thể không chính xác."/>
+            <wp:docPr id="1787172899" name="Hình ảnh 1" descr="Ảnh có chứa văn bản, ảnh chụp màn hình, Phông chữ, số&#10;&#10;Nội dung do AI tạo ra có thể không chính xác."/>
             <wp:cNvGraphicFramePr>
               <a:graphicFrameLocks xmlns:a="http://schemas.openxmlformats.org/drawingml/2006/main" noChangeAspect="1"/>
             </wp:cNvGraphicFramePr>
@@ -20139,7 +20162,7 @@
               <a:graphicData uri="http://schemas.openxmlformats.org/drawingml/2006/picture">
                 <pic:pic xmlns:pic="http://schemas.openxmlformats.org/drawingml/2006/picture">
                   <pic:nvPicPr>
-                    <pic:cNvPr id="699607195" name="Hình ảnh 7" descr="Ảnh có chứa văn bản, ảnh chụp màn hình, biểu đồ, Song song&#10;&#10;Nội dung do AI tạo ra có thể không chính xác."/>
+                    <pic:cNvPr id="1787172899" name="Hình ảnh 1" descr="Ảnh có chứa văn bản, ảnh chụp màn hình, Phông chữ, số&#10;&#10;Nội dung do AI tạo ra có thể không chính xác."/>
                     <pic:cNvPicPr>
                       <a:picLocks noChangeAspect="1" noChangeArrowheads="1"/>
                     </pic:cNvPicPr>
@@ -20160,7 +20183,7 @@
                   <pic:spPr bwMode="auto">
                     <a:xfrm>
                       <a:off x="0" y="0"/>
-                      <a:ext cx="5760085" cy="5018405"/>
+                      <a:ext cx="5711481" cy="4918762"/>
                     </a:xfrm>
                     <a:prstGeom prst="rect">
                       <a:avLst/>
@@ -21183,7 +21206,7 @@
           <w:lang w:val="en-US"/>
         </w:rPr>
         <w:drawing>
-          <wp:inline distT="0" distB="0" distL="0" distR="0" wp14:anchorId="2659D2F6" wp14:editId="67837924">
+          <wp:inline distT="0" distB="0" distL="0" distR="0" wp14:anchorId="2659D2F6" wp14:editId="611843C1">
             <wp:extent cx="5600700" cy="3466865"/>
             <wp:effectExtent l="0" t="0" r="0" b="0"/>
             <wp:docPr id="1622552831" name="Hình ảnh 8" descr="Ảnh có chứa văn bản, Giấy nhớ, biểu đồ, Kế hoạch&#10;&#10;Nội dung do AI tạo ra có thể không chính xác."/>
